--- a/Programming/Testing/TESTING_LERNING/МАТЕРИАЛЫ/Изучение Web Services/cell phone APPS.docx
+++ b/Programming/Testing/TESTING_LERNING/МАТЕРИАЛЫ/Изучение Web Services/cell phone APPS.docx
@@ -175,7 +175,7 @@
           <w:rFonts w:ascii="Arial Unicode MS" w:cs="Arial Unicode MS" w:eastAsia="Arial Unicode MS" w:hAnsi="Arial Unicode MS"/>
           <w:rtl w:val="0"/>
         </w:rPr>
-        <w:t xml:space="preserve">, you have the browser and in the browser is the app, the browser itself is an API (native), just like the APP is an API (web app). so it is limited by browser to whot API browser can call. Examples: YouTube, Google, Wikipedia ← all of them are web APP, and can run in the browser  they are made using HTML (maybe also CSS, JavaScript),HTML is what used to render the web page(отображает страницу). You only have to design the web APP once because HTML works in any browser the same, and browser is a native app for any OS, so we get the APP that works on any device </w:t>
+        <w:t xml:space="preserve">, you have the browser and in the browser is the app, the browser itself is an API (native), just like the APP is an API (web app). so it is limited by browser to whot API browser can call. Examples: YouTube, Google, Wikipedia ← all of them are web APPs, and can run in the browser  they are made using HTML (maybe also CSS, JavaScript),HTML is what used to render the web page(отображает страницу). You only have to design the web APP once because HTML works in any browser the same, and browser is a native app for any OS, so we get the APP that works on any device </w:t>
       </w:r>
       <w:r>
         <w:rPr>
